--- a/Lab/Lab Schedule Draft.docx
+++ b/Lab/Lab Schedule Draft.docx
@@ -3,702 +3,1403 @@
 <w:document xmlns:wpc="http://schemas.microsoft.com/office/word/2010/wordprocessingCanvas" xmlns:cx="http://schemas.microsoft.com/office/drawing/2014/chartex" xmlns:cx1="http://schemas.microsoft.com/office/drawing/2015/9/8/chartex" xmlns:cx2="http://schemas.microsoft.com/office/drawing/2015/10/21/chartex" xmlns:cx3="http://schemas.microsoft.com/office/drawing/2016/5/9/chartex" xmlns:cx4="http://schemas.microsoft.com/office/drawing/2016/5/10/chartex" xmlns:cx5="http://schemas.microsoft.com/office/drawing/2016/5/11/chartex" xmlns:cx6="http://schemas.microsoft.com/office/drawing/2016/5/12/chartex" xmlns:cx7="http://schemas.microsoft.com/office/drawing/2016/5/13/chartex" xmlns:cx8="http://schemas.microsoft.com/office/drawing/2016/5/14/chartex" xmlns:mc="http://schemas.openxmlformats.org/markup-compatibility/2006" xmlns:aink="http://schemas.microsoft.com/office/drawing/2016/ink" xmlns:am3d="http://schemas.microsoft.com/office/drawing/2017/model3d" xmlns:o="urn:schemas-microsoft-com:office:office" xmlns:r="http://schemas.openxmlformats.org/officeDocument/2006/relationships" xmlns:m="http://schemas.openxmlformats.org/officeDocument/2006/math" xmlns:v="urn:schemas-microsoft-com:vml" xmlns:wp14="http://schemas.microsoft.com/office/word/2010/wordprocessingDrawing" xmlns:wp="http://schemas.openxmlformats.org/drawingml/2006/wordprocessingDrawing" xmlns:w10="urn:schemas-microsoft-com:office:word" xmlns:w="http://schemas.openxmlformats.org/wordprocessingml/2006/main" xmlns:w14="http://schemas.microsoft.com/office/word/2010/wordml" xmlns:w15="http://schemas.microsoft.com/office/word/2012/wordml" xmlns:w16cid="http://schemas.microsoft.com/office/word/2016/wordml/cid" xmlns:w16se="http://schemas.microsoft.com/office/word/2015/wordml/symex" xmlns:wpg="http://schemas.microsoft.com/office/word/2010/wordprocessingGroup" xmlns:wpi="http://schemas.microsoft.com/office/word/2010/wordprocessingInk" xmlns:wne="http://schemas.microsoft.com/office/word/2006/wordml" xmlns:wps="http://schemas.microsoft.com/office/word/2010/wordprocessingShape" mc:Ignorable="w14 w15 w16se w16cid wp14">
   <w:body>
     <w:p>
-      <w:r>
+      <w:pPr>
+        <w:rPr>
+          <w:rFonts w:ascii="Georgia" w:hAnsi="Georgia"/>
+        </w:rPr>
+      </w:pPr>
+      <w:r>
+        <w:rPr>
+          <w:rFonts w:ascii="Georgia" w:hAnsi="Georgia"/>
+        </w:rPr>
         <w:t>Week 1: Introduction</w:t>
       </w:r>
     </w:p>
     <w:p>
-      <w:r>
-        <w:t>-</w:t>
-      </w:r>
-      <w:r>
+      <w:pPr>
+        <w:rPr>
+          <w:rFonts w:ascii="Georgia" w:hAnsi="Georgia"/>
+        </w:rPr>
+      </w:pPr>
+      <w:r>
+        <w:rPr>
+          <w:rFonts w:ascii="Georgia" w:hAnsi="Georgia"/>
+        </w:rPr>
+        <w:t>-</w:t>
+      </w:r>
+      <w:r>
+        <w:rPr>
+          <w:rFonts w:ascii="Georgia" w:hAnsi="Georgia"/>
+        </w:rPr>
         <w:tab/>
         <w:t>History of computer graphics</w:t>
       </w:r>
     </w:p>
     <w:p>
-      <w:r>
-        <w:t>-</w:t>
-      </w:r>
-      <w:r>
+      <w:pPr>
+        <w:rPr>
+          <w:rFonts w:ascii="Georgia" w:hAnsi="Georgia"/>
+        </w:rPr>
+      </w:pPr>
+      <w:r>
+        <w:rPr>
+          <w:rFonts w:ascii="Georgia" w:hAnsi="Georgia"/>
+        </w:rPr>
+        <w:t>-</w:t>
+      </w:r>
+      <w:r>
+        <w:rPr>
+          <w:rFonts w:ascii="Georgia" w:hAnsi="Georgia"/>
+        </w:rPr>
         <w:tab/>
         <w:t>Overview of graphics architectures and software</w:t>
       </w:r>
     </w:p>
     <w:p>
-      <w:r>
-        <w:t>-</w:t>
-      </w:r>
-      <w:r>
+      <w:pPr>
+        <w:rPr>
+          <w:rFonts w:ascii="Georgia" w:hAnsi="Georgia"/>
+        </w:rPr>
+      </w:pPr>
+      <w:r>
+        <w:rPr>
+          <w:rFonts w:ascii="Georgia" w:hAnsi="Georgia"/>
+        </w:rPr>
+        <w:t>-</w:t>
+      </w:r>
+      <w:r>
+        <w:rPr>
+          <w:rFonts w:ascii="Georgia" w:hAnsi="Georgia"/>
+        </w:rPr>
         <w:tab/>
         <w:t>Overview of modeling and rendering</w:t>
       </w:r>
     </w:p>
     <w:p>
-      <w:r>
-        <w:t>-</w:t>
-      </w:r>
-      <w:r>
+      <w:pPr>
+        <w:rPr>
+          <w:rFonts w:ascii="Georgia" w:hAnsi="Georgia"/>
+        </w:rPr>
+      </w:pPr>
+      <w:r>
+        <w:rPr>
+          <w:rFonts w:ascii="Georgia" w:hAnsi="Georgia"/>
+        </w:rPr>
+        <w:t>-</w:t>
+      </w:r>
+      <w:r>
+        <w:rPr>
+          <w:rFonts w:ascii="Georgia" w:hAnsi="Georgia"/>
+        </w:rPr>
         <w:tab/>
         <w:t>Graphics pipeline</w:t>
       </w:r>
     </w:p>
-    <w:p/>
-    <w:p>
-      <w:r>
+    <w:p>
+      <w:pPr>
+        <w:rPr>
+          <w:rFonts w:ascii="Georgia" w:hAnsi="Georgia"/>
+        </w:rPr>
+      </w:pPr>
+    </w:p>
+    <w:p>
+      <w:pPr>
+        <w:rPr>
+          <w:rFonts w:ascii="Georgia" w:hAnsi="Georgia"/>
+        </w:rPr>
+      </w:pPr>
+      <w:r>
+        <w:rPr>
+          <w:rFonts w:ascii="Georgia" w:hAnsi="Georgia"/>
+        </w:rPr>
         <w:t>Week 2: Introduction to 2D and 3D Graphics</w:t>
       </w:r>
     </w:p>
     <w:p>
-      <w:r>
-        <w:t>-</w:t>
-      </w:r>
-      <w:r>
+      <w:pPr>
+        <w:rPr>
+          <w:rFonts w:ascii="Georgia" w:hAnsi="Georgia"/>
+        </w:rPr>
+      </w:pPr>
+      <w:r>
+        <w:rPr>
+          <w:rFonts w:ascii="Georgia" w:hAnsi="Georgia"/>
+        </w:rPr>
+        <w:t>-</w:t>
+      </w:r>
+      <w:r>
+        <w:rPr>
+          <w:rFonts w:ascii="Georgia" w:hAnsi="Georgia"/>
+        </w:rPr>
         <w:tab/>
         <w:t>Curves</w:t>
       </w:r>
     </w:p>
     <w:p>
-      <w:r>
-        <w:t>-</w:t>
-      </w:r>
-      <w:r>
+      <w:pPr>
+        <w:rPr>
+          <w:rFonts w:ascii="Georgia" w:hAnsi="Georgia"/>
+        </w:rPr>
+      </w:pPr>
+      <w:r>
+        <w:rPr>
+          <w:rFonts w:ascii="Georgia" w:hAnsi="Georgia"/>
+        </w:rPr>
+        <w:t>-</w:t>
+      </w:r>
+      <w:r>
+        <w:rPr>
+          <w:rFonts w:ascii="Georgia" w:hAnsi="Georgia"/>
+        </w:rPr>
         <w:tab/>
         <w:t>Conversion</w:t>
       </w:r>
-    </w:p>
-    <w:p>
-      <w:r>
-        <w:t>-</w:t>
-      </w:r>
-      <w:r>
+      <w:bookmarkStart w:id="0" w:name="_GoBack"/>
+      <w:bookmarkEnd w:id="0"/>
+    </w:p>
+    <w:p>
+      <w:pPr>
+        <w:rPr>
+          <w:rFonts w:ascii="Georgia" w:hAnsi="Georgia"/>
+        </w:rPr>
+      </w:pPr>
+      <w:r>
+        <w:rPr>
+          <w:rFonts w:ascii="Georgia" w:hAnsi="Georgia"/>
+        </w:rPr>
+        <w:t>-</w:t>
+      </w:r>
+      <w:r>
+        <w:rPr>
+          <w:rFonts w:ascii="Georgia" w:hAnsi="Georgia"/>
+        </w:rPr>
         <w:tab/>
         <w:t>Surface Representation</w:t>
       </w:r>
     </w:p>
     <w:p>
-      <w:r>
-        <w:t>-</w:t>
-      </w:r>
-      <w:r>
+      <w:pPr>
+        <w:rPr>
+          <w:rFonts w:ascii="Georgia" w:hAnsi="Georgia"/>
+        </w:rPr>
+      </w:pPr>
+      <w:r>
+        <w:rPr>
+          <w:rFonts w:ascii="Georgia" w:hAnsi="Georgia"/>
+        </w:rPr>
+        <w:t>-</w:t>
+      </w:r>
+      <w:r>
+        <w:rPr>
+          <w:rFonts w:ascii="Georgia" w:hAnsi="Georgia"/>
+        </w:rPr>
         <w:tab/>
         <w:t>Meshes</w:t>
       </w:r>
     </w:p>
-    <w:p/>
-    <w:p>
-      <w:r>
+    <w:p>
+      <w:pPr>
+        <w:rPr>
+          <w:rFonts w:ascii="Georgia" w:hAnsi="Georgia"/>
+        </w:rPr>
+      </w:pPr>
+    </w:p>
+    <w:p>
+      <w:pPr>
+        <w:rPr>
+          <w:rFonts w:ascii="Georgia" w:hAnsi="Georgia"/>
+        </w:rPr>
+      </w:pPr>
+      <w:r>
+        <w:rPr>
+          <w:rFonts w:ascii="Georgia" w:hAnsi="Georgia"/>
+        </w:rPr>
         <w:t>Week 3: Mathematics of Computer Graphics</w:t>
       </w:r>
     </w:p>
     <w:p>
-      <w:r>
-        <w:t>-</w:t>
-      </w:r>
-      <w:r>
+      <w:pPr>
+        <w:rPr>
+          <w:rFonts w:ascii="Georgia" w:hAnsi="Georgia"/>
+        </w:rPr>
+      </w:pPr>
+      <w:r>
+        <w:rPr>
+          <w:rFonts w:ascii="Georgia" w:hAnsi="Georgia"/>
+        </w:rPr>
+        <w:t>-</w:t>
+      </w:r>
+      <w:r>
+        <w:rPr>
+          <w:rFonts w:ascii="Georgia" w:hAnsi="Georgia"/>
+        </w:rPr>
         <w:tab/>
         <w:t>Vectors</w:t>
       </w:r>
     </w:p>
     <w:p>
-      <w:r>
-        <w:t>-</w:t>
-      </w:r>
-      <w:r>
+      <w:pPr>
+        <w:rPr>
+          <w:rFonts w:ascii="Georgia" w:hAnsi="Georgia"/>
+        </w:rPr>
+      </w:pPr>
+      <w:r>
+        <w:rPr>
+          <w:rFonts w:ascii="Georgia" w:hAnsi="Georgia"/>
+        </w:rPr>
+        <w:t>-</w:t>
+      </w:r>
+      <w:r>
+        <w:rPr>
+          <w:rFonts w:ascii="Georgia" w:hAnsi="Georgia"/>
+        </w:rPr>
         <w:tab/>
         <w:t>Matrices</w:t>
       </w:r>
     </w:p>
     <w:p>
-      <w:r>
-        <w:t>-</w:t>
-      </w:r>
-      <w:r>
+      <w:pPr>
+        <w:rPr>
+          <w:rFonts w:ascii="Georgia" w:hAnsi="Georgia"/>
+        </w:rPr>
+      </w:pPr>
+      <w:r>
+        <w:rPr>
+          <w:rFonts w:ascii="Georgia" w:hAnsi="Georgia"/>
+        </w:rPr>
+        <w:t>-</w:t>
+      </w:r>
+      <w:r>
+        <w:rPr>
+          <w:rFonts w:ascii="Georgia" w:hAnsi="Georgia"/>
+        </w:rPr>
         <w:tab/>
         <w:t>Coordinate systems</w:t>
       </w:r>
     </w:p>
     <w:p>
-      <w:r>
-        <w:t>-</w:t>
-      </w:r>
-      <w:r>
+      <w:pPr>
+        <w:rPr>
+          <w:rFonts w:ascii="Georgia" w:hAnsi="Georgia"/>
+        </w:rPr>
+      </w:pPr>
+      <w:r>
+        <w:rPr>
+          <w:rFonts w:ascii="Georgia" w:hAnsi="Georgia"/>
+        </w:rPr>
+        <w:t>-</w:t>
+      </w:r>
+      <w:r>
+        <w:rPr>
+          <w:rFonts w:ascii="Georgia" w:hAnsi="Georgia"/>
+        </w:rPr>
         <w:tab/>
         <w:t>Interception of Lines</w:t>
       </w:r>
     </w:p>
     <w:p>
-      <w:r>
-        <w:t>-</w:t>
-      </w:r>
-      <w:r>
+      <w:pPr>
+        <w:rPr>
+          <w:rFonts w:ascii="Georgia" w:hAnsi="Georgia"/>
+        </w:rPr>
+      </w:pPr>
+      <w:r>
+        <w:rPr>
+          <w:rFonts w:ascii="Georgia" w:hAnsi="Georgia"/>
+        </w:rPr>
+        <w:t>-</w:t>
+      </w:r>
+      <w:r>
+        <w:rPr>
+          <w:rFonts w:ascii="Georgia" w:hAnsi="Georgia"/>
+        </w:rPr>
         <w:tab/>
         <w:t>Triangles</w:t>
       </w:r>
     </w:p>
     <w:p>
-      <w:r>
-        <w:t>-</w:t>
-      </w:r>
-      <w:r>
+      <w:pPr>
+        <w:rPr>
+          <w:rFonts w:ascii="Georgia" w:hAnsi="Georgia"/>
+        </w:rPr>
+      </w:pPr>
+      <w:r>
+        <w:rPr>
+          <w:rFonts w:ascii="Georgia" w:hAnsi="Georgia"/>
+        </w:rPr>
+        <w:t>-</w:t>
+      </w:r>
+      <w:r>
+        <w:rPr>
+          <w:rFonts w:ascii="Georgia" w:hAnsi="Georgia"/>
+        </w:rPr>
         <w:tab/>
         <w:t>Polygons</w:t>
       </w:r>
     </w:p>
-    <w:p/>
-    <w:p>
-      <w:r>
+    <w:p>
+      <w:pPr>
+        <w:rPr>
+          <w:rFonts w:ascii="Georgia" w:hAnsi="Georgia"/>
+        </w:rPr>
+      </w:pPr>
+    </w:p>
+    <w:p>
+      <w:pPr>
+        <w:rPr>
+          <w:rFonts w:ascii="Georgia" w:hAnsi="Georgia"/>
+        </w:rPr>
+      </w:pPr>
+      <w:r>
+        <w:rPr>
+          <w:rFonts w:ascii="Georgia" w:hAnsi="Georgia"/>
+        </w:rPr>
         <w:t>Week 4: Transformation in 2D and 3D</w:t>
       </w:r>
     </w:p>
     <w:p>
-      <w:r>
-        <w:t>-</w:t>
-      </w:r>
-      <w:r>
+      <w:pPr>
+        <w:rPr>
+          <w:rFonts w:ascii="Georgia" w:hAnsi="Georgia"/>
+        </w:rPr>
+      </w:pPr>
+      <w:r>
+        <w:rPr>
+          <w:rFonts w:ascii="Georgia" w:hAnsi="Georgia"/>
+        </w:rPr>
+        <w:t>-</w:t>
+      </w:r>
+      <w:r>
+        <w:rPr>
+          <w:rFonts w:ascii="Georgia" w:hAnsi="Georgia"/>
+        </w:rPr>
         <w:tab/>
         <w:t>Translation</w:t>
       </w:r>
     </w:p>
     <w:p>
-      <w:r>
-        <w:t>-</w:t>
-      </w:r>
-      <w:r>
+      <w:pPr>
+        <w:rPr>
+          <w:rFonts w:ascii="Georgia" w:hAnsi="Georgia"/>
+        </w:rPr>
+      </w:pPr>
+      <w:r>
+        <w:rPr>
+          <w:rFonts w:ascii="Georgia" w:hAnsi="Georgia"/>
+        </w:rPr>
+        <w:t>-</w:t>
+      </w:r>
+      <w:r>
+        <w:rPr>
+          <w:rFonts w:ascii="Georgia" w:hAnsi="Georgia"/>
+        </w:rPr>
         <w:tab/>
         <w:t>Rotation</w:t>
       </w:r>
     </w:p>
     <w:p>
-      <w:r>
-        <w:t>-</w:t>
-      </w:r>
-      <w:r>
+      <w:pPr>
+        <w:rPr>
+          <w:rFonts w:ascii="Georgia" w:hAnsi="Georgia"/>
+        </w:rPr>
+      </w:pPr>
+      <w:r>
+        <w:rPr>
+          <w:rFonts w:ascii="Georgia" w:hAnsi="Georgia"/>
+        </w:rPr>
+        <w:t>-</w:t>
+      </w:r>
+      <w:r>
+        <w:rPr>
+          <w:rFonts w:ascii="Georgia" w:hAnsi="Georgia"/>
+        </w:rPr>
         <w:tab/>
         <w:t>Sheer</w:t>
       </w:r>
     </w:p>
-    <w:p/>
-    <w:p>
-      <w:r>
+    <w:p>
+      <w:pPr>
+        <w:rPr>
+          <w:rFonts w:ascii="Georgia" w:hAnsi="Georgia"/>
+        </w:rPr>
+      </w:pPr>
+    </w:p>
+    <w:p>
+      <w:pPr>
+        <w:rPr>
+          <w:rFonts w:ascii="Georgia" w:hAnsi="Georgia"/>
+        </w:rPr>
+      </w:pPr>
+      <w:r>
+        <w:rPr>
+          <w:rFonts w:ascii="Georgia" w:hAnsi="Georgia"/>
+        </w:rPr>
         <w:t>Week 5: Camera and Viewing</w:t>
       </w:r>
     </w:p>
     <w:p>
-      <w:r>
-        <w:t>-</w:t>
-      </w:r>
-      <w:r>
+      <w:pPr>
+        <w:rPr>
+          <w:rFonts w:ascii="Georgia" w:hAnsi="Georgia"/>
+        </w:rPr>
+      </w:pPr>
+      <w:r>
+        <w:rPr>
+          <w:rFonts w:ascii="Georgia" w:hAnsi="Georgia"/>
+        </w:rPr>
+        <w:t>-</w:t>
+      </w:r>
+      <w:r>
+        <w:rPr>
+          <w:rFonts w:ascii="Georgia" w:hAnsi="Georgia"/>
+        </w:rPr>
         <w:tab/>
         <w:t>Perspective specifications</w:t>
       </w:r>
     </w:p>
-    <w:p/>
-    <w:p>
-      <w:r>
+    <w:p>
+      <w:pPr>
+        <w:rPr>
+          <w:rFonts w:ascii="Georgia" w:hAnsi="Georgia"/>
+        </w:rPr>
+      </w:pPr>
+    </w:p>
+    <w:p>
+      <w:pPr>
+        <w:rPr>
+          <w:rFonts w:ascii="Georgia" w:hAnsi="Georgia"/>
+        </w:rPr>
+      </w:pPr>
+      <w:r>
+        <w:rPr>
+          <w:rFonts w:ascii="Georgia" w:hAnsi="Georgia"/>
+        </w:rPr>
         <w:t>Week 6: Colour and Lighting</w:t>
       </w:r>
     </w:p>
     <w:p>
-      <w:r>
-        <w:t>-</w:t>
-      </w:r>
-      <w:r>
+      <w:pPr>
+        <w:rPr>
+          <w:rFonts w:ascii="Georgia" w:hAnsi="Georgia"/>
+        </w:rPr>
+      </w:pPr>
+      <w:r>
+        <w:rPr>
+          <w:rFonts w:ascii="Georgia" w:hAnsi="Georgia"/>
+        </w:rPr>
+        <w:t>-</w:t>
+      </w:r>
+      <w:r>
+        <w:rPr>
+          <w:rFonts w:ascii="Georgia" w:hAnsi="Georgia"/>
+        </w:rPr>
         <w:tab/>
         <w:t>Colour models</w:t>
       </w:r>
     </w:p>
     <w:p>
-      <w:r>
-        <w:t>-</w:t>
-      </w:r>
-      <w:r>
+      <w:pPr>
+        <w:rPr>
+          <w:rFonts w:ascii="Georgia" w:hAnsi="Georgia"/>
+        </w:rPr>
+      </w:pPr>
+      <w:r>
+        <w:rPr>
+          <w:rFonts w:ascii="Georgia" w:hAnsi="Georgia"/>
+        </w:rPr>
+        <w:t>-</w:t>
+      </w:r>
+      <w:r>
+        <w:rPr>
+          <w:rFonts w:ascii="Georgia" w:hAnsi="Georgia"/>
+        </w:rPr>
         <w:tab/>
         <w:t>Lighting models</w:t>
       </w:r>
     </w:p>
-    <w:p/>
-    <w:p>
-      <w:r>
+    <w:p>
+      <w:pPr>
+        <w:rPr>
+          <w:rFonts w:ascii="Georgia" w:hAnsi="Georgia"/>
+        </w:rPr>
+      </w:pPr>
+    </w:p>
+    <w:p>
+      <w:pPr>
+        <w:rPr>
+          <w:rFonts w:ascii="Georgia" w:hAnsi="Georgia"/>
+        </w:rPr>
+      </w:pPr>
+      <w:r>
+        <w:rPr>
+          <w:rFonts w:ascii="Georgia" w:hAnsi="Georgia"/>
+        </w:rPr>
         <w:t>Week 7: Shading and Ray Tracing</w:t>
       </w:r>
     </w:p>
     <w:p>
-      <w:r>
-        <w:t>-</w:t>
-      </w:r>
-      <w:r>
+      <w:pPr>
+        <w:rPr>
+          <w:rFonts w:ascii="Georgia" w:hAnsi="Georgia"/>
+        </w:rPr>
+      </w:pPr>
+      <w:r>
+        <w:rPr>
+          <w:rFonts w:ascii="Georgia" w:hAnsi="Georgia"/>
+        </w:rPr>
+        <w:t>-</w:t>
+      </w:r>
+      <w:r>
+        <w:rPr>
+          <w:rFonts w:ascii="Georgia" w:hAnsi="Georgia"/>
+        </w:rPr>
         <w:tab/>
         <w:t>Shading models</w:t>
       </w:r>
     </w:p>
     <w:p>
-      <w:r>
-        <w:t>-</w:t>
-      </w:r>
-      <w:r>
+      <w:pPr>
+        <w:rPr>
+          <w:rFonts w:ascii="Georgia" w:hAnsi="Georgia"/>
+        </w:rPr>
+      </w:pPr>
+      <w:r>
+        <w:rPr>
+          <w:rFonts w:ascii="Georgia" w:hAnsi="Georgia"/>
+        </w:rPr>
+        <w:t>-</w:t>
+      </w:r>
+      <w:r>
+        <w:rPr>
+          <w:rFonts w:ascii="Georgia" w:hAnsi="Georgia"/>
+        </w:rPr>
         <w:tab/>
         <w:t>Material models</w:t>
       </w:r>
     </w:p>
     <w:p>
-      <w:r>
-        <w:t>-</w:t>
-      </w:r>
-      <w:r>
+      <w:pPr>
+        <w:rPr>
+          <w:rFonts w:ascii="Georgia" w:hAnsi="Georgia"/>
+        </w:rPr>
+      </w:pPr>
+      <w:r>
+        <w:rPr>
+          <w:rFonts w:ascii="Georgia" w:hAnsi="Georgia"/>
+        </w:rPr>
+        <w:t>-</w:t>
+      </w:r>
+      <w:r>
+        <w:rPr>
+          <w:rFonts w:ascii="Georgia" w:hAnsi="Georgia"/>
+        </w:rPr>
         <w:tab/>
         <w:t>Ray tracing</w:t>
       </w:r>
     </w:p>
-    <w:p/>
-    <w:p>
-      <w:r>
+    <w:p>
+      <w:pPr>
+        <w:rPr>
+          <w:rFonts w:ascii="Georgia" w:hAnsi="Georgia"/>
+        </w:rPr>
+      </w:pPr>
+    </w:p>
+    <w:p>
+      <w:pPr>
+        <w:rPr>
+          <w:rFonts w:ascii="Georgia" w:hAnsi="Georgia"/>
+        </w:rPr>
+      </w:pPr>
+      <w:r>
+        <w:rPr>
+          <w:rFonts w:ascii="Georgia" w:hAnsi="Georgia"/>
+        </w:rPr>
         <w:t>Week 8: Texture Mapping</w:t>
       </w:r>
     </w:p>
     <w:p>
-      <w:r>
-        <w:t>-</w:t>
-      </w:r>
-      <w:r>
+      <w:pPr>
+        <w:rPr>
+          <w:rFonts w:ascii="Georgia" w:hAnsi="Georgia"/>
+        </w:rPr>
+      </w:pPr>
+      <w:r>
+        <w:rPr>
+          <w:rFonts w:ascii="Georgia" w:hAnsi="Georgia"/>
+        </w:rPr>
+        <w:t>-</w:t>
+      </w:r>
+      <w:r>
+        <w:rPr>
+          <w:rFonts w:ascii="Georgia" w:hAnsi="Georgia"/>
+        </w:rPr>
         <w:tab/>
         <w:t>Mapping methods</w:t>
       </w:r>
     </w:p>
     <w:p>
-      <w:r>
-        <w:t>-</w:t>
-      </w:r>
-      <w:r>
+      <w:pPr>
+        <w:rPr>
+          <w:rFonts w:ascii="Georgia" w:hAnsi="Georgia"/>
+        </w:rPr>
+      </w:pPr>
+      <w:r>
+        <w:rPr>
+          <w:rFonts w:ascii="Georgia" w:hAnsi="Georgia"/>
+        </w:rPr>
+        <w:t>-</w:t>
+      </w:r>
+      <w:r>
+        <w:rPr>
+          <w:rFonts w:ascii="Georgia" w:hAnsi="Georgia"/>
+        </w:rPr>
         <w:tab/>
         <w:t>Texture coordinates</w:t>
       </w:r>
     </w:p>
-    <w:p/>
-    <w:p>
-      <w:r>
+    <w:p>
+      <w:pPr>
+        <w:rPr>
+          <w:rFonts w:ascii="Georgia" w:hAnsi="Georgia"/>
+        </w:rPr>
+      </w:pPr>
+    </w:p>
+    <w:p>
+      <w:pPr>
+        <w:rPr>
+          <w:rFonts w:ascii="Georgia" w:hAnsi="Georgia"/>
+        </w:rPr>
+      </w:pPr>
+      <w:r>
+        <w:rPr>
+          <w:rFonts w:ascii="Georgia" w:hAnsi="Georgia"/>
+        </w:rPr>
         <w:t>Week 9: Real-time Shadows</w:t>
       </w:r>
     </w:p>
     <w:p>
-      <w:r>
-        <w:t>-</w:t>
-      </w:r>
-      <w:r>
+      <w:pPr>
+        <w:rPr>
+          <w:rFonts w:ascii="Georgia" w:hAnsi="Georgia"/>
+        </w:rPr>
+      </w:pPr>
+      <w:r>
+        <w:rPr>
+          <w:rFonts w:ascii="Georgia" w:hAnsi="Georgia"/>
+        </w:rPr>
+        <w:t>-</w:t>
+      </w:r>
+      <w:r>
+        <w:rPr>
+          <w:rFonts w:ascii="Georgia" w:hAnsi="Georgia"/>
+        </w:rPr>
         <w:tab/>
         <w:t>Projective shadows</w:t>
       </w:r>
     </w:p>
     <w:p>
-      <w:r>
-        <w:t>-</w:t>
-      </w:r>
-      <w:r>
+      <w:pPr>
+        <w:rPr>
+          <w:rFonts w:ascii="Georgia" w:hAnsi="Georgia"/>
+        </w:rPr>
+      </w:pPr>
+      <w:r>
+        <w:rPr>
+          <w:rFonts w:ascii="Georgia" w:hAnsi="Georgia"/>
+        </w:rPr>
+        <w:t>-</w:t>
+      </w:r>
+      <w:r>
+        <w:rPr>
+          <w:rFonts w:ascii="Georgia" w:hAnsi="Georgia"/>
+        </w:rPr>
         <w:tab/>
         <w:t>Depth maps</w:t>
       </w:r>
     </w:p>
     <w:p>
-      <w:r>
+      <w:pPr>
+        <w:rPr>
+          <w:rFonts w:ascii="Georgia" w:hAnsi="Georgia"/>
+        </w:rPr>
+      </w:pPr>
+      <w:r>
+        <w:rPr>
+          <w:rFonts w:ascii="Georgia" w:hAnsi="Georgia"/>
+        </w:rPr>
         <w:lastRenderedPageBreak/>
         <w:t>-</w:t>
       </w:r>
       <w:r>
+        <w:rPr>
+          <w:rFonts w:ascii="Georgia" w:hAnsi="Georgia"/>
+        </w:rPr>
         <w:tab/>
         <w:t>Shadow test</w:t>
       </w:r>
     </w:p>
-    <w:p/>
-    <w:p>
-      <w:r>
+    <w:p>
+      <w:pPr>
+        <w:rPr>
+          <w:rFonts w:ascii="Georgia" w:hAnsi="Georgia"/>
+        </w:rPr>
+      </w:pPr>
+    </w:p>
+    <w:p>
+      <w:pPr>
+        <w:rPr>
+          <w:rFonts w:ascii="Georgia" w:hAnsi="Georgia"/>
+        </w:rPr>
+      </w:pPr>
+      <w:r>
+        <w:rPr>
+          <w:rFonts w:ascii="Georgia" w:hAnsi="Georgia"/>
+        </w:rPr>
         <w:t>Week 10: Introduction to Computer Games</w:t>
       </w:r>
     </w:p>
     <w:p>
-      <w:r>
-        <w:t>-</w:t>
-      </w:r>
-      <w:r>
+      <w:pPr>
+        <w:rPr>
+          <w:rFonts w:ascii="Georgia" w:hAnsi="Georgia"/>
+        </w:rPr>
+      </w:pPr>
+      <w:r>
+        <w:rPr>
+          <w:rFonts w:ascii="Georgia" w:hAnsi="Georgia"/>
+        </w:rPr>
+        <w:t>-</w:t>
+      </w:r>
+      <w:r>
+        <w:rPr>
+          <w:rFonts w:ascii="Georgia" w:hAnsi="Georgia"/>
+        </w:rPr>
         <w:tab/>
         <w:t>Single player games</w:t>
       </w:r>
     </w:p>
     <w:p>
-      <w:r>
-        <w:t>-</w:t>
-      </w:r>
-      <w:r>
+      <w:pPr>
+        <w:rPr>
+          <w:rFonts w:ascii="Georgia" w:hAnsi="Georgia"/>
+        </w:rPr>
+      </w:pPr>
+      <w:r>
+        <w:rPr>
+          <w:rFonts w:ascii="Georgia" w:hAnsi="Georgia"/>
+        </w:rPr>
+        <w:t>-</w:t>
+      </w:r>
+      <w:r>
+        <w:rPr>
+          <w:rFonts w:ascii="Georgia" w:hAnsi="Georgia"/>
+        </w:rPr>
         <w:tab/>
         <w:t>Multiplayer games</w:t>
       </w:r>
     </w:p>
     <w:p>
-      <w:r>
-        <w:t>-</w:t>
-      </w:r>
-      <w:r>
+      <w:pPr>
+        <w:rPr>
+          <w:rFonts w:ascii="Georgia" w:hAnsi="Georgia"/>
+        </w:rPr>
+      </w:pPr>
+      <w:r>
+        <w:rPr>
+          <w:rFonts w:ascii="Georgia" w:hAnsi="Georgia"/>
+        </w:rPr>
+        <w:t>-</w:t>
+      </w:r>
+      <w:r>
+        <w:rPr>
+          <w:rFonts w:ascii="Georgia" w:hAnsi="Georgia"/>
+        </w:rPr>
         <w:tab/>
         <w:t>Virtual reality</w:t>
       </w:r>
     </w:p>
-    <w:p/>
-    <w:p>
-      <w:r>
+    <w:p>
+      <w:pPr>
+        <w:rPr>
+          <w:rFonts w:ascii="Georgia" w:hAnsi="Georgia"/>
+        </w:rPr>
+      </w:pPr>
+    </w:p>
+    <w:p>
+      <w:pPr>
+        <w:rPr>
+          <w:rFonts w:ascii="Georgia" w:hAnsi="Georgia"/>
+        </w:rPr>
+      </w:pPr>
+      <w:r>
+        <w:rPr>
+          <w:rFonts w:ascii="Georgia" w:hAnsi="Georgia"/>
+        </w:rPr>
         <w:t>Week 11: Collision Detection</w:t>
       </w:r>
     </w:p>
     <w:p>
-      <w:r>
-        <w:t>-</w:t>
-      </w:r>
-      <w:r>
+      <w:pPr>
+        <w:rPr>
+          <w:rFonts w:ascii="Georgia" w:hAnsi="Georgia"/>
+        </w:rPr>
+      </w:pPr>
+      <w:r>
+        <w:rPr>
+          <w:rFonts w:ascii="Georgia" w:hAnsi="Georgia"/>
+        </w:rPr>
+        <w:t>-</w:t>
+      </w:r>
+      <w:r>
+        <w:rPr>
+          <w:rFonts w:ascii="Georgia" w:hAnsi="Georgia"/>
+        </w:rPr>
         <w:tab/>
         <w:t>Primitive Collision Detection</w:t>
       </w:r>
     </w:p>
     <w:p>
-      <w:r>
-        <w:t>-</w:t>
-      </w:r>
-      <w:r>
+      <w:pPr>
+        <w:rPr>
+          <w:rFonts w:ascii="Georgia" w:hAnsi="Georgia"/>
+        </w:rPr>
+      </w:pPr>
+      <w:r>
+        <w:rPr>
+          <w:rFonts w:ascii="Georgia" w:hAnsi="Georgia"/>
+        </w:rPr>
+        <w:t>-</w:t>
+      </w:r>
+      <w:r>
+        <w:rPr>
+          <w:rFonts w:ascii="Georgia" w:hAnsi="Georgia"/>
+        </w:rPr>
         <w:tab/>
         <w:t>Bounding boxes</w:t>
       </w:r>
     </w:p>
     <w:p>
-      <w:r>
-        <w:t>-</w:t>
-      </w:r>
-      <w:r>
+      <w:pPr>
+        <w:rPr>
+          <w:rFonts w:ascii="Georgia" w:hAnsi="Georgia"/>
+        </w:rPr>
+      </w:pPr>
+      <w:r>
+        <w:rPr>
+          <w:rFonts w:ascii="Georgia" w:hAnsi="Georgia"/>
+        </w:rPr>
+        <w:t>-</w:t>
+      </w:r>
+      <w:r>
+        <w:rPr>
+          <w:rFonts w:ascii="Georgia" w:hAnsi="Georgia"/>
+        </w:rPr>
         <w:tab/>
         <w:t>Continues Collision Detection</w:t>
       </w:r>
     </w:p>
-    <w:p/>
-    <w:p>
-      <w:r>
+    <w:p>
+      <w:pPr>
+        <w:rPr>
+          <w:rFonts w:ascii="Georgia" w:hAnsi="Georgia"/>
+        </w:rPr>
+      </w:pPr>
+    </w:p>
+    <w:p>
+      <w:pPr>
+        <w:rPr>
+          <w:rFonts w:ascii="Georgia" w:hAnsi="Georgia"/>
+        </w:rPr>
+      </w:pPr>
+      <w:r>
+        <w:rPr>
+          <w:rFonts w:ascii="Georgia" w:hAnsi="Georgia"/>
+        </w:rPr>
         <w:t>Week 12: Spatial Data Structures</w:t>
       </w:r>
     </w:p>
     <w:p>
-      <w:r>
-        <w:t>-</w:t>
-      </w:r>
-      <w:r>
+      <w:pPr>
+        <w:rPr>
+          <w:rFonts w:ascii="Georgia" w:hAnsi="Georgia"/>
+        </w:rPr>
+      </w:pPr>
+      <w:r>
+        <w:rPr>
+          <w:rFonts w:ascii="Georgia" w:hAnsi="Georgia"/>
+        </w:rPr>
+        <w:t>-</w:t>
+      </w:r>
+      <w:r>
+        <w:rPr>
+          <w:rFonts w:ascii="Georgia" w:hAnsi="Georgia"/>
+        </w:rPr>
         <w:tab/>
         <w:t>Grid</w:t>
       </w:r>
     </w:p>
     <w:p>
-      <w:r>
-        <w:t>-</w:t>
-      </w:r>
-      <w:r>
+      <w:pPr>
+        <w:rPr>
+          <w:rFonts w:ascii="Georgia" w:hAnsi="Georgia"/>
+        </w:rPr>
+      </w:pPr>
+      <w:r>
+        <w:rPr>
+          <w:rFonts w:ascii="Georgia" w:hAnsi="Georgia"/>
+        </w:rPr>
+        <w:t>-</w:t>
+      </w:r>
+      <w:r>
+        <w:rPr>
+          <w:rFonts w:ascii="Georgia" w:hAnsi="Georgia"/>
+        </w:rPr>
         <w:tab/>
         <w:t>Octree</w:t>
       </w:r>
     </w:p>
     <w:p>
-      <w:r>
-        <w:t>-</w:t>
-      </w:r>
-      <w:r>
+      <w:pPr>
+        <w:rPr>
+          <w:rFonts w:ascii="Georgia" w:hAnsi="Georgia"/>
+        </w:rPr>
+      </w:pPr>
+      <w:r>
+        <w:rPr>
+          <w:rFonts w:ascii="Georgia" w:hAnsi="Georgia"/>
+        </w:rPr>
+        <w:t>-</w:t>
+      </w:r>
+      <w:r>
+        <w:rPr>
+          <w:rFonts w:ascii="Georgia" w:hAnsi="Georgia"/>
+        </w:rPr>
         <w:tab/>
         <w:t>BSP Tree</w:t>
       </w:r>
     </w:p>
     <w:p>
-      <w:r>
-        <w:t>-</w:t>
-      </w:r>
-      <w:r>
+      <w:pPr>
+        <w:rPr>
+          <w:rFonts w:ascii="Georgia" w:hAnsi="Georgia"/>
+        </w:rPr>
+      </w:pPr>
+      <w:r>
+        <w:rPr>
+          <w:rFonts w:ascii="Georgia" w:hAnsi="Georgia"/>
+        </w:rPr>
+        <w:t>-</w:t>
+      </w:r>
+      <w:r>
+        <w:rPr>
+          <w:rFonts w:ascii="Georgia" w:hAnsi="Georgia"/>
+        </w:rPr>
         <w:tab/>
         <w:t>K-D Tree</w:t>
       </w:r>
     </w:p>
-    <w:p/>
-    <w:p>
-      <w:r>
+    <w:p>
+      <w:pPr>
+        <w:rPr>
+          <w:rFonts w:ascii="Georgia" w:hAnsi="Georgia"/>
+        </w:rPr>
+      </w:pPr>
+    </w:p>
+    <w:p>
+      <w:pPr>
+        <w:rPr>
+          <w:rFonts w:ascii="Georgia" w:hAnsi="Georgia"/>
+        </w:rPr>
+      </w:pPr>
+      <w:r>
+        <w:rPr>
+          <w:rFonts w:ascii="Georgia" w:hAnsi="Georgia"/>
+        </w:rPr>
         <w:t>Week 13: Presentation of Projects</w:t>
       </w:r>
     </w:p>
-    <w:p/>
-    <w:p>
-      <w:r>
+    <w:p>
+      <w:pPr>
+        <w:rPr>
+          <w:rFonts w:ascii="Georgia" w:hAnsi="Georgia"/>
+        </w:rPr>
+      </w:pPr>
+    </w:p>
+    <w:p>
+      <w:pPr>
+        <w:rPr>
+          <w:rFonts w:ascii="Georgia" w:hAnsi="Georgia"/>
+        </w:rPr>
+      </w:pPr>
+      <w:r>
+        <w:rPr>
+          <w:rFonts w:ascii="Georgia" w:hAnsi="Georgia"/>
+        </w:rPr>
         <w:t>Week 14: Special Topics in Computer Graphics I – Industrial Talk</w:t>
       </w:r>
     </w:p>
-    <w:p/>
-    <w:p>
-      <w:r>
+    <w:p>
+      <w:pPr>
+        <w:rPr>
+          <w:rFonts w:ascii="Georgia" w:hAnsi="Georgia"/>
+        </w:rPr>
+      </w:pPr>
+    </w:p>
+    <w:p>
+      <w:pPr>
+        <w:rPr>
+          <w:rFonts w:ascii="Georgia" w:hAnsi="Georgia"/>
+        </w:rPr>
+      </w:pPr>
+      <w:r>
+        <w:rPr>
+          <w:rFonts w:ascii="Georgia" w:hAnsi="Georgia"/>
+        </w:rPr>
         <w:t>Week 15: Special Topics in Computer Graphics II – Industrial Talk</w:t>
       </w:r>
     </w:p>
-    <w:p/>
-    <w:p>
-      <w:r>
+    <w:p>
+      <w:pPr>
+        <w:rPr>
+          <w:rFonts w:ascii="Georgia" w:hAnsi="Georgia"/>
+        </w:rPr>
+      </w:pPr>
+    </w:p>
+    <w:p>
+      <w:pPr>
+        <w:rPr>
+          <w:rFonts w:ascii="Georgia" w:hAnsi="Georgia"/>
+        </w:rPr>
+      </w:pPr>
+      <w:r>
+        <w:rPr>
+          <w:rFonts w:ascii="Georgia" w:hAnsi="Georgia"/>
+        </w:rPr>
         <w:t>Week 16: Revision</w:t>
       </w:r>
     </w:p>
-    <w:p/>
-    <w:p>
-      <w:r>
+    <w:p>
+      <w:pPr>
+        <w:rPr>
+          <w:rFonts w:ascii="Georgia" w:hAnsi="Georgia"/>
+        </w:rPr>
+      </w:pPr>
+    </w:p>
+    <w:p>
+      <w:pPr>
+        <w:rPr>
+          <w:rFonts w:ascii="Georgia" w:hAnsi="Georgia"/>
+        </w:rPr>
+      </w:pPr>
+      <w:r>
+        <w:rPr>
+          <w:rFonts w:ascii="Georgia" w:hAnsi="Georgia"/>
+        </w:rPr>
         <w:t>Lab topics:</w:t>
       </w:r>
     </w:p>
     <w:p>
       <w:pPr>
-        <w:pStyle w:val="a7"/>
+        <w:pStyle w:val="ListParagraph"/>
         <w:numPr>
           <w:ilvl w:val="0"/>
           <w:numId w:val="1"/>
         </w:numPr>
         <w:ind w:firstLineChars="0"/>
-      </w:pPr>
-      <w:r>
-        <w:rPr>
-          <w:rFonts w:hint="eastAsia"/>
-        </w:rPr>
-        <w:t>L</w:t>
-      </w:r>
-      <w:r>
-        <w:t>inear Algebra warmup</w:t>
-      </w:r>
-    </w:p>
-    <w:p>
-      <w:pPr>
-        <w:pStyle w:val="a7"/>
+        <w:rPr>
+          <w:rFonts w:ascii="Georgia" w:hAnsi="Georgia"/>
+        </w:rPr>
+      </w:pPr>
+      <w:r>
+        <w:rPr>
+          <w:rFonts w:ascii="Georgia" w:hAnsi="Georgia"/>
+        </w:rPr>
+        <w:t>Linear Algebra warmup</w:t>
+      </w:r>
+    </w:p>
+    <w:p>
+      <w:pPr>
+        <w:pStyle w:val="ListParagraph"/>
         <w:numPr>
           <w:ilvl w:val="0"/>
           <w:numId w:val="1"/>
         </w:numPr>
         <w:ind w:firstLineChars="0"/>
-      </w:pPr>
-      <w:r>
-        <w:rPr>
-          <w:rFonts w:hint="eastAsia"/>
-        </w:rPr>
-        <w:t>O</w:t>
-      </w:r>
-      <w:r>
-        <w:t xml:space="preserve">penGL </w:t>
-      </w:r>
-      <w:r>
+        <w:rPr>
+          <w:rFonts w:ascii="Georgia" w:hAnsi="Georgia"/>
+        </w:rPr>
+      </w:pPr>
+      <w:r>
+        <w:rPr>
+          <w:rFonts w:ascii="Georgia" w:hAnsi="Georgia"/>
+        </w:rPr>
+        <w:t xml:space="preserve">OpenGL </w:t>
+      </w:r>
+      <w:r>
+        <w:rPr>
+          <w:rFonts w:ascii="Georgia" w:hAnsi="Georgia"/>
+        </w:rPr>
         <w:t>introduction</w:t>
       </w:r>
       <w:r>
+        <w:rPr>
+          <w:rFonts w:ascii="Georgia" w:hAnsi="Georgia"/>
+        </w:rPr>
         <w:t xml:space="preserve"> and setup</w:t>
       </w:r>
     </w:p>
     <w:p>
       <w:pPr>
-        <w:pStyle w:val="a7"/>
+        <w:pStyle w:val="ListParagraph"/>
         <w:numPr>
           <w:ilvl w:val="0"/>
           <w:numId w:val="1"/>
         </w:numPr>
         <w:ind w:firstLineChars="0"/>
-      </w:pPr>
-      <w:r>
+        <w:rPr>
+          <w:rFonts w:ascii="Georgia" w:hAnsi="Georgia"/>
+        </w:rPr>
+      </w:pPr>
+      <w:r>
+        <w:rPr>
+          <w:rFonts w:ascii="Georgia" w:hAnsi="Georgia"/>
+        </w:rPr>
         <w:t>Curves and Surfaces</w:t>
       </w:r>
     </w:p>
     <w:p>
       <w:pPr>
-        <w:pStyle w:val="a7"/>
+        <w:pStyle w:val="ListParagraph"/>
         <w:numPr>
           <w:ilvl w:val="0"/>
           <w:numId w:val="1"/>
         </w:numPr>
         <w:ind w:firstLineChars="0"/>
-      </w:pPr>
-      <w:r>
+        <w:rPr>
+          <w:rFonts w:ascii="Georgia" w:hAnsi="Georgia"/>
+        </w:rPr>
+      </w:pPr>
+      <w:r>
+        <w:rPr>
+          <w:rFonts w:ascii="Georgia" w:hAnsi="Georgia"/>
+        </w:rPr>
         <w:t>Transformation in 2D and 3D</w:t>
       </w:r>
     </w:p>
     <w:p>
       <w:pPr>
-        <w:pStyle w:val="a7"/>
+        <w:pStyle w:val="ListParagraph"/>
         <w:numPr>
           <w:ilvl w:val="0"/>
           <w:numId w:val="1"/>
         </w:numPr>
         <w:ind w:firstLineChars="0"/>
-      </w:pPr>
-      <w:r>
+        <w:rPr>
+          <w:rFonts w:ascii="Georgia" w:hAnsi="Georgia"/>
+        </w:rPr>
+      </w:pPr>
+      <w:r>
+        <w:rPr>
+          <w:rFonts w:ascii="Georgia" w:hAnsi="Georgia"/>
+        </w:rPr>
         <w:t xml:space="preserve">Set camera </w:t>
       </w:r>
     </w:p>
     <w:p>
       <w:pPr>
-        <w:pStyle w:val="a7"/>
+        <w:pStyle w:val="ListParagraph"/>
         <w:numPr>
           <w:ilvl w:val="0"/>
           <w:numId w:val="1"/>
         </w:numPr>
         <w:ind w:firstLineChars="0"/>
-      </w:pPr>
-      <w:r>
+        <w:rPr>
+          <w:rFonts w:ascii="Georgia" w:hAnsi="Georgia"/>
+        </w:rPr>
+      </w:pPr>
+      <w:r>
+        <w:rPr>
+          <w:rFonts w:ascii="Georgia" w:hAnsi="Georgia"/>
+        </w:rPr>
         <w:t xml:space="preserve">Lighting and color </w:t>
       </w:r>
     </w:p>
     <w:p>
       <w:pPr>
-        <w:pStyle w:val="a7"/>
+        <w:pStyle w:val="ListParagraph"/>
         <w:numPr>
           <w:ilvl w:val="0"/>
           <w:numId w:val="1"/>
         </w:numPr>
         <w:ind w:firstLineChars="0"/>
-      </w:pPr>
-      <w:r>
+        <w:rPr>
+          <w:rFonts w:ascii="Georgia" w:hAnsi="Georgia"/>
+        </w:rPr>
+      </w:pPr>
+      <w:r>
+        <w:rPr>
+          <w:rFonts w:ascii="Georgia" w:hAnsi="Georgia"/>
+        </w:rPr>
         <w:t>Ray tracing and shading (ray trader) sample code, objects on the table, 640*480, 2 light source, shadow, reflection</w:t>
       </w:r>
     </w:p>
     <w:p>
       <w:pPr>
-        <w:pStyle w:val="a7"/>
+        <w:pStyle w:val="ListParagraph"/>
         <w:numPr>
           <w:ilvl w:val="0"/>
           <w:numId w:val="1"/>
         </w:numPr>
         <w:ind w:firstLineChars="0"/>
-      </w:pPr>
-      <w:r>
+        <w:rPr>
+          <w:rFonts w:ascii="Georgia" w:hAnsi="Georgia"/>
+        </w:rPr>
+      </w:pPr>
+      <w:r>
+        <w:rPr>
+          <w:rFonts w:ascii="Georgia" w:hAnsi="Georgia"/>
+        </w:rPr>
         <w:t>Texture mapping</w:t>
       </w:r>
     </w:p>
     <w:p>
       <w:pPr>
-        <w:pStyle w:val="a7"/>
+        <w:pStyle w:val="ListParagraph"/>
         <w:numPr>
           <w:ilvl w:val="0"/>
           <w:numId w:val="1"/>
         </w:numPr>
         <w:ind w:firstLineChars="0"/>
-      </w:pPr>
-      <w:r>
+        <w:rPr>
+          <w:rFonts w:ascii="Georgia" w:hAnsi="Georgia"/>
+        </w:rPr>
+      </w:pPr>
+      <w:r>
+        <w:rPr>
+          <w:rFonts w:ascii="Georgia" w:hAnsi="Georgia"/>
+        </w:rPr>
         <w:t>Real time shadows</w:t>
       </w:r>
     </w:p>
     <w:p>
       <w:pPr>
-        <w:pStyle w:val="a7"/>
+        <w:pStyle w:val="ListParagraph"/>
         <w:numPr>
           <w:ilvl w:val="0"/>
           <w:numId w:val="1"/>
         </w:numPr>
         <w:ind w:firstLineChars="0"/>
         <w:rPr>
-          <w:rFonts w:hint="eastAsia"/>
-        </w:rPr>
-      </w:pPr>
-      <w:r>
-        <w:rPr>
-          <w:rFonts w:hint="eastAsia"/>
-        </w:rPr>
-        <w:t>U</w:t>
-      </w:r>
-      <w:r>
-        <w:t>nity3D introduction and setup</w:t>
-      </w:r>
-    </w:p>
-    <w:p>
-      <w:pPr>
-        <w:pStyle w:val="a7"/>
+          <w:rFonts w:ascii="Georgia" w:hAnsi="Georgia"/>
+        </w:rPr>
+      </w:pPr>
+      <w:r>
+        <w:rPr>
+          <w:rFonts w:ascii="Georgia" w:hAnsi="Georgia"/>
+        </w:rPr>
+        <w:t>Unity3D introduction and setup</w:t>
+      </w:r>
+    </w:p>
+    <w:p>
+      <w:pPr>
+        <w:pStyle w:val="ListParagraph"/>
         <w:numPr>
           <w:ilvl w:val="0"/>
           <w:numId w:val="1"/>
         </w:numPr>
         <w:ind w:firstLineChars="0"/>
-      </w:pPr>
-      <w:r>
-        <w:rPr>
-          <w:rFonts w:hint="eastAsia"/>
-        </w:rPr>
-        <w:t>C</w:t>
-      </w:r>
-      <w:r>
-        <w:t>ollision detection</w:t>
-      </w:r>
-      <w:r>
+        <w:rPr>
+          <w:rFonts w:ascii="Georgia" w:hAnsi="Georgia"/>
+        </w:rPr>
+      </w:pPr>
+      <w:r>
+        <w:rPr>
+          <w:rFonts w:ascii="Georgia" w:hAnsi="Georgia"/>
+        </w:rPr>
+        <w:t>Collision detection</w:t>
+      </w:r>
+      <w:r>
+        <w:rPr>
+          <w:rFonts w:ascii="Georgia" w:hAnsi="Georgia"/>
+        </w:rPr>
         <w:t xml:space="preserve">, </w:t>
       </w:r>
     </w:p>
     <w:p>
       <w:pPr>
-        <w:pStyle w:val="a7"/>
+        <w:pStyle w:val="ListParagraph"/>
         <w:numPr>
           <w:ilvl w:val="0"/>
           <w:numId w:val="1"/>
         </w:numPr>
         <w:ind w:firstLineChars="0"/>
-      </w:pPr>
-      <w:r>
+        <w:rPr>
+          <w:rFonts w:ascii="Georgia" w:hAnsi="Georgia"/>
+        </w:rPr>
+      </w:pPr>
+      <w:r>
+        <w:rPr>
+          <w:rFonts w:ascii="Georgia" w:hAnsi="Georgia"/>
+        </w:rPr>
         <w:t>Acceleration structures</w:t>
       </w:r>
     </w:p>
     <w:p>
       <w:pPr>
-        <w:pStyle w:val="a7"/>
+        <w:pStyle w:val="ListParagraph"/>
         <w:numPr>
           <w:ilvl w:val="0"/>
           <w:numId w:val="1"/>
         </w:numPr>
         <w:ind w:firstLineChars="0"/>
-      </w:pPr>
-      <w:r>
-        <w:rPr>
-          <w:rFonts w:hint="eastAsia"/>
-        </w:rPr>
-        <w:t>F</w:t>
-      </w:r>
-      <w:r>
-        <w:t>inal Project tutorial</w:t>
-      </w:r>
-    </w:p>
-    <w:p>
-      <w:pPr>
-        <w:pStyle w:val="a7"/>
+        <w:rPr>
+          <w:rFonts w:ascii="Georgia" w:hAnsi="Georgia"/>
+        </w:rPr>
+      </w:pPr>
+      <w:r>
+        <w:rPr>
+          <w:rFonts w:ascii="Georgia" w:hAnsi="Georgia"/>
+        </w:rPr>
+        <w:t>Final Project tutorial</w:t>
+      </w:r>
+    </w:p>
+    <w:p>
+      <w:pPr>
+        <w:pStyle w:val="ListParagraph"/>
         <w:numPr>
           <w:ilvl w:val="0"/>
           <w:numId w:val="1"/>
         </w:numPr>
         <w:ind w:firstLineChars="0"/>
         <w:rPr>
-          <w:rFonts w:hint="eastAsia"/>
-        </w:rPr>
-      </w:pPr>
-      <w:r>
-        <w:rPr>
-          <w:rFonts w:hint="eastAsia"/>
-        </w:rPr>
-        <w:t>F</w:t>
-      </w:r>
-      <w:r>
-        <w:t>inal Project presentation</w:t>
-      </w:r>
-    </w:p>
-    <w:p>
-      <w:pPr>
-        <w:pStyle w:val="a7"/>
+          <w:rFonts w:ascii="Georgia" w:hAnsi="Georgia"/>
+        </w:rPr>
+      </w:pPr>
+      <w:r>
+        <w:rPr>
+          <w:rFonts w:ascii="Georgia" w:hAnsi="Georgia"/>
+        </w:rPr>
+        <w:t>Final Project presentation</w:t>
+      </w:r>
+    </w:p>
+    <w:p>
+      <w:pPr>
+        <w:pStyle w:val="ListParagraph"/>
         <w:numPr>
           <w:ilvl w:val="0"/>
           <w:numId w:val="1"/>
         </w:numPr>
         <w:ind w:firstLineChars="0"/>
-      </w:pPr>
-      <w:r>
-        <w:rPr>
-          <w:rFonts w:hint="eastAsia"/>
-        </w:rPr>
-        <w:t>R</w:t>
-      </w:r>
-      <w:r>
-        <w:t>evision</w:t>
-      </w:r>
-      <w:bookmarkStart w:id="0" w:name="_GoBack"/>
-      <w:bookmarkEnd w:id="0"/>
+        <w:rPr>
+          <w:rFonts w:ascii="Georgia" w:hAnsi="Georgia"/>
+        </w:rPr>
+      </w:pPr>
+      <w:r>
+        <w:rPr>
+          <w:rFonts w:ascii="Georgia" w:hAnsi="Georgia"/>
+        </w:rPr>
+        <w:t>Revision</w:t>
+      </w:r>
     </w:p>
     <w:sectPr>
       <w:pgSz w:w="11906" w:h="16838"/>
@@ -859,7 +1560,7 @@
     </w:rPrDefault>
     <w:pPrDefault/>
   </w:docDefaults>
-  <w:latentStyles w:defLockedState="0" w:defUIPriority="99" w:defSemiHidden="0" w:defUnhideWhenUsed="0" w:defQFormat="0" w:count="375">
+  <w:latentStyles w:defLockedState="0" w:defUIPriority="99" w:defSemiHidden="0" w:defUnhideWhenUsed="0" w:defQFormat="0" w:count="376">
     <w:lsdException w:name="Normal" w:uiPriority="0" w:qFormat="1"/>
     <w:lsdException w:name="heading 1" w:uiPriority="9" w:qFormat="1"/>
     <w:lsdException w:name="heading 2" w:semiHidden="1" w:uiPriority="9" w:unhideWhenUsed="1" w:qFormat="1"/>
@@ -965,7 +1666,6 @@
     <w:lsdException w:name="HTML Sample" w:semiHidden="1" w:unhideWhenUsed="1"/>
     <w:lsdException w:name="HTML Typewriter" w:semiHidden="1" w:unhideWhenUsed="1"/>
     <w:lsdException w:name="HTML Variable" w:semiHidden="1" w:unhideWhenUsed="1"/>
-    <w:lsdException w:name="Normal Table" w:semiHidden="1" w:unhideWhenUsed="1"/>
     <w:lsdException w:name="annotation subject" w:semiHidden="1" w:unhideWhenUsed="1"/>
     <w:lsdException w:name="No List" w:semiHidden="1" w:unhideWhenUsed="1"/>
     <w:lsdException w:name="Outline List 1" w:semiHidden="1" w:unhideWhenUsed="1"/>
@@ -1012,10 +1712,8 @@
     <w:lsdException w:name="Table Subtle 2" w:semiHidden="1" w:unhideWhenUsed="1"/>
     <w:lsdException w:name="Table Web 1" w:semiHidden="1" w:unhideWhenUsed="1"/>
     <w:lsdException w:name="Table Web 2" w:semiHidden="1" w:unhideWhenUsed="1"/>
-    <w:lsdException w:name="Table Web 3" w:semiHidden="1" w:unhideWhenUsed="1"/>
     <w:lsdException w:name="Balloon Text" w:semiHidden="1" w:unhideWhenUsed="1"/>
     <w:lsdException w:name="Table Grid" w:uiPriority="39"/>
-    <w:lsdException w:name="Table Theme" w:semiHidden="1" w:unhideWhenUsed="1"/>
     <w:lsdException w:name="Placeholder Text" w:semiHidden="1"/>
     <w:lsdException w:name="No Spacing" w:uiPriority="1" w:qFormat="1"/>
     <w:lsdException w:name="Light Shading" w:uiPriority="60"/>
@@ -1235,8 +1933,9 @@
     <w:lsdException w:name="Smart Hyperlink" w:semiHidden="1" w:unhideWhenUsed="1"/>
     <w:lsdException w:name="Hashtag" w:semiHidden="1" w:unhideWhenUsed="1"/>
     <w:lsdException w:name="Unresolved Mention" w:semiHidden="1" w:unhideWhenUsed="1"/>
+    <w:lsdException w:name="Smart Link" w:semiHidden="1" w:unhideWhenUsed="1"/>
   </w:latentStyles>
-  <w:style w:type="paragraph" w:default="1" w:styleId="a">
+  <w:style w:type="paragraph" w:default="1" w:styleId="Normal">
     <w:name w:val="Normal"/>
     <w:qFormat/>
     <w:pPr>
@@ -1244,13 +1943,13 @@
       <w:jc w:val="both"/>
     </w:pPr>
   </w:style>
-  <w:style w:type="character" w:default="1" w:styleId="a0">
+  <w:style w:type="character" w:default="1" w:styleId="DefaultParagraphFont">
     <w:name w:val="Default Paragraph Font"/>
     <w:uiPriority w:val="1"/>
     <w:semiHidden/>
     <w:unhideWhenUsed/>
   </w:style>
-  <w:style w:type="table" w:default="1" w:styleId="a1">
+  <w:style w:type="table" w:default="1" w:styleId="TableNormal">
     <w:name w:val="Normal Table"/>
     <w:uiPriority w:val="99"/>
     <w:semiHidden/>
@@ -1265,16 +1964,16 @@
       </w:tblCellMar>
     </w:tblPr>
   </w:style>
-  <w:style w:type="numbering" w:default="1" w:styleId="a2">
+  <w:style w:type="numbering" w:default="1" w:styleId="NoList">
     <w:name w:val="No List"/>
     <w:uiPriority w:val="99"/>
     <w:semiHidden/>
     <w:unhideWhenUsed/>
   </w:style>
-  <w:style w:type="paragraph" w:styleId="a3">
+  <w:style w:type="paragraph" w:styleId="Header">
     <w:name w:val="header"/>
-    <w:basedOn w:val="a"/>
-    <w:link w:val="a4"/>
+    <w:basedOn w:val="Normal"/>
+    <w:link w:val="HeaderChar"/>
     <w:uiPriority w:val="99"/>
     <w:unhideWhenUsed/>
     <w:rsid w:val="00DD34BC"/>
@@ -1294,10 +1993,10 @@
       <w:szCs w:val="18"/>
     </w:rPr>
   </w:style>
-  <w:style w:type="character" w:customStyle="1" w:styleId="a4">
-    <w:name w:val="页眉 字符"/>
-    <w:basedOn w:val="a0"/>
-    <w:link w:val="a3"/>
+  <w:style w:type="character" w:customStyle="1" w:styleId="HeaderChar">
+    <w:name w:val="Header Char"/>
+    <w:basedOn w:val="DefaultParagraphFont"/>
+    <w:link w:val="Header"/>
     <w:uiPriority w:val="99"/>
     <w:rsid w:val="00DD34BC"/>
     <w:rPr>
@@ -1305,10 +2004,10 @@
       <w:szCs w:val="18"/>
     </w:rPr>
   </w:style>
-  <w:style w:type="paragraph" w:styleId="a5">
+  <w:style w:type="paragraph" w:styleId="Footer">
     <w:name w:val="footer"/>
-    <w:basedOn w:val="a"/>
-    <w:link w:val="a6"/>
+    <w:basedOn w:val="Normal"/>
+    <w:link w:val="FooterChar"/>
     <w:uiPriority w:val="99"/>
     <w:unhideWhenUsed/>
     <w:rsid w:val="00DD34BC"/>
@@ -1325,10 +2024,10 @@
       <w:szCs w:val="18"/>
     </w:rPr>
   </w:style>
-  <w:style w:type="character" w:customStyle="1" w:styleId="a6">
-    <w:name w:val="页脚 字符"/>
-    <w:basedOn w:val="a0"/>
-    <w:link w:val="a5"/>
+  <w:style w:type="character" w:customStyle="1" w:styleId="FooterChar">
+    <w:name w:val="Footer Char"/>
+    <w:basedOn w:val="DefaultParagraphFont"/>
+    <w:link w:val="Footer"/>
     <w:uiPriority w:val="99"/>
     <w:rsid w:val="00DD34BC"/>
     <w:rPr>
@@ -1336,9 +2035,9 @@
       <w:szCs w:val="18"/>
     </w:rPr>
   </w:style>
-  <w:style w:type="paragraph" w:styleId="a7">
+  <w:style w:type="paragraph" w:styleId="ListParagraph">
     <w:name w:val="List Paragraph"/>
-    <w:basedOn w:val="a"/>
+    <w:basedOn w:val="Normal"/>
     <w:uiPriority w:val="34"/>
     <w:qFormat/>
     <w:rsid w:val="00F12F0D"/>
